--- a/Use case descriptions/Register.docx
+++ b/Use case descriptions/Register.docx
@@ -143,7 +143,7 @@
           <w:sz w:val="24"/>
           <w:szCs w:val="24"/>
         </w:rPr>
-        <w:t>A user can enter username, password, email and create an account. Then the user can login into the system to use the services provided.</w:t>
+        <w:t>A new user enters their username, email, password and the data is validated and stored, then the user is given a confirmation about their registration.</w:t>
       </w:r>
     </w:p>
     <w:p>
@@ -353,28 +353,10 @@
               </w:numPr>
             </w:pPr>
             <w:r>
-              <w:t>If details are valid, creates new user account and stores the information.</w:t>
-            </w:r>
-          </w:p>
-        </w:tc>
-      </w:tr>
-      <w:tr>
-        <w:tc>
-          <w:tcPr>
-            <w:tcW w:w="4675" w:type="dxa"/>
-          </w:tcPr>
-          <w:p/>
-        </w:tc>
-        <w:tc>
-          <w:tcPr>
-            <w:tcW w:w="4675" w:type="dxa"/>
-          </w:tcPr>
-          <w:p>
-            <w:r>
-              <w:t xml:space="preserve">6.1) Else, </w:t>
-            </w:r>
-            <w:r>
-              <w:t>repeat steps 2 to 6 until valid details are entered.</w:t>
+              <w:t>C</w:t>
+            </w:r>
+            <w:r>
+              <w:t>reates new user account and stores the information.</w:t>
             </w:r>
           </w:p>
         </w:tc>
@@ -464,13 +446,37 @@
         </w:numPr>
       </w:pPr>
       <w:r>
-        <w:t>If an already registered user tries to re-registe</w:t>
-      </w:r>
-      <w:r>
-        <w:t>t,</w:t>
+        <w:t>If an already registered user tries to re-</w:t>
+      </w:r>
+      <w:r>
+        <w:t>register</w:t>
+      </w:r>
+      <w:r>
+        <w:t>,</w:t>
       </w:r>
       <w:r>
         <w:t xml:space="preserve"> the system will prevent that user from making multiple accounts with same email address or username.</w:t>
+      </w:r>
+    </w:p>
+    <w:p>
+      <w:pPr>
+        <w:pStyle w:val="ListParagraph"/>
+        <w:numPr>
+          <w:ilvl w:val="0"/>
+          <w:numId w:val="1"/>
+        </w:numPr>
+      </w:pPr>
+      <w:r>
+        <w:t>If the username, email or password is invalid, the data is re-pro</w:t>
+      </w:r>
+      <w:r>
+        <w:t>m</w:t>
+      </w:r>
+      <w:r>
+        <w:t>pted until valid details are entered</w:t>
+      </w:r>
+      <w:r>
+        <w:t>.</w:t>
       </w:r>
     </w:p>
     <w:p/>

--- a/Use case descriptions/Register.docx
+++ b/Use case descriptions/Register.docx
@@ -272,34 +272,6 @@
             </w:pPr>
             <w:r>
               <w:t>Enters new username</w:t>
-            </w:r>
-            <w:r>
-              <w:t>.</w:t>
-            </w:r>
-          </w:p>
-        </w:tc>
-        <w:tc>
-          <w:tcPr>
-            <w:tcW w:w="4675" w:type="dxa"/>
-          </w:tcPr>
-          <w:p/>
-        </w:tc>
-      </w:tr>
-      <w:tr>
-        <w:tc>
-          <w:tcPr>
-            <w:tcW w:w="4675" w:type="dxa"/>
-          </w:tcPr>
-          <w:p>
-            <w:pPr>
-              <w:pStyle w:val="ListParagraph"/>
-              <w:numPr>
-                <w:ilvl w:val="0"/>
-                <w:numId w:val="2"/>
-              </w:numPr>
-            </w:pPr>
-            <w:r>
-              <w:t>Enters email</w:t>
             </w:r>
             <w:r>
               <w:t>.</w:t>
@@ -446,16 +418,10 @@
         </w:numPr>
       </w:pPr>
       <w:r>
-        <w:t>If an already registered user tries to re-</w:t>
-      </w:r>
-      <w:r>
-        <w:t>register</w:t>
-      </w:r>
-      <w:r>
-        <w:t>,</w:t>
-      </w:r>
-      <w:r>
-        <w:t xml:space="preserve"> the system will prevent that user from making multiple accounts with same email address or username.</w:t>
+        <w:t>If a</w:t>
+      </w:r>
+      <w:r>
+        <w:t xml:space="preserve"> user enters a username that is already used by another user, the system prompts for a new username.</w:t>
       </w:r>
     </w:p>
     <w:p>
@@ -467,7 +433,13 @@
         </w:numPr>
       </w:pPr>
       <w:r>
-        <w:t>If the username, email or password is invalid, the data is re-pro</w:t>
+        <w:t>If the username or</w:t>
+      </w:r>
+      <w:r>
+        <w:t>/and</w:t>
+      </w:r>
+      <w:r>
+        <w:t xml:space="preserve"> password is invalid, the data is re-pro</w:t>
       </w:r>
       <w:r>
         <w:t>m</w:t>

--- a/Use case descriptions/Register.docx
+++ b/Use case descriptions/Register.docx
@@ -319,16 +319,43 @@
           <w:p>
             <w:pPr>
               <w:pStyle w:val="ListParagraph"/>
+              <w:ind w:left="360"/>
+            </w:pPr>
+          </w:p>
+        </w:tc>
+      </w:tr>
+      <w:tr>
+        <w:tc>
+          <w:tcPr>
+            <w:tcW w:w="4675" w:type="dxa"/>
+          </w:tcPr>
+          <w:p>
+            <w:pPr>
+              <w:pStyle w:val="ListParagraph"/>
               <w:numPr>
                 <w:ilvl w:val="0"/>
                 <w:numId w:val="2"/>
               </w:numPr>
             </w:pPr>
             <w:r>
-              <w:t>C</w:t>
+              <w:t>Enters preferences.</w:t>
             </w:r>
+          </w:p>
+        </w:tc>
+        <w:tc>
+          <w:tcPr>
+            <w:tcW w:w="4675" w:type="dxa"/>
+          </w:tcPr>
+          <w:p>
+            <w:pPr>
+              <w:pStyle w:val="ListParagraph"/>
+              <w:numPr>
+                <w:ilvl w:val="0"/>
+                <w:numId w:val="2"/>
+              </w:numPr>
+            </w:pPr>
             <w:r>
-              <w:t>reates new user account and stores the information.</w:t>
+              <w:t>Creates new user account and stores the information.</w:t>
             </w:r>
           </w:p>
         </w:tc>
@@ -433,22 +460,10 @@
         </w:numPr>
       </w:pPr>
       <w:r>
-        <w:t>If the username or</w:t>
-      </w:r>
-      <w:r>
-        <w:t>/and</w:t>
-      </w:r>
-      <w:r>
-        <w:t xml:space="preserve"> password is invalid, the data is re-pro</w:t>
-      </w:r>
-      <w:r>
-        <w:t>m</w:t>
-      </w:r>
-      <w:r>
-        <w:t>pted until valid details are entered</w:t>
-      </w:r>
-      <w:r>
-        <w:t>.</w:t>
+        <w:t xml:space="preserve">If </w:t>
+      </w:r>
+      <w:r>
+        <w:t>the password is invalid, the system prompts the user for a valid password.</w:t>
       </w:r>
     </w:p>
     <w:p/>

--- a/Use case descriptions/Register.docx
+++ b/Use case descriptions/Register.docx
@@ -254,6 +254,36 @@
             <w:r>
               <w:t>Prompts user for necessary details.</w:t>
             </w:r>
+          </w:p>
+        </w:tc>
+      </w:tr>
+      <w:tr>
+        <w:tc>
+          <w:tcPr>
+            <w:tcW w:w="4675" w:type="dxa"/>
+          </w:tcPr>
+          <w:p>
+            <w:pPr>
+              <w:pStyle w:val="ListParagraph"/>
+              <w:numPr>
+                <w:ilvl w:val="0"/>
+                <w:numId w:val="2"/>
+              </w:numPr>
+            </w:pPr>
+            <w:r>
+              <w:t>Enters full name.</w:t>
+            </w:r>
+          </w:p>
+        </w:tc>
+        <w:tc>
+          <w:tcPr>
+            <w:tcW w:w="4675" w:type="dxa"/>
+          </w:tcPr>
+          <w:p>
+            <w:pPr>
+              <w:pStyle w:val="ListParagraph"/>
+              <w:ind w:left="360"/>
+            </w:pPr>
           </w:p>
         </w:tc>
       </w:tr>

--- a/Use case descriptions/Register.docx
+++ b/Use case descriptions/Register.docx
@@ -271,7 +271,7 @@
               </w:numPr>
             </w:pPr>
             <w:r>
-              <w:t>Enters full name.</w:t>
+              <w:t>Enters new username.</w:t>
             </w:r>
           </w:p>
         </w:tc>
@@ -301,10 +301,7 @@
               </w:numPr>
             </w:pPr>
             <w:r>
-              <w:t>Enters new username</w:t>
-            </w:r>
-            <w:r>
-              <w:t>.</w:t>
+              <w:t>Enters new password.</w:t>
             </w:r>
           </w:p>
         </w:tc>
@@ -329,16 +326,13 @@
               </w:numPr>
             </w:pPr>
             <w:r>
-              <w:t xml:space="preserve">Enters </w:t>
+              <w:t>Enters f</w:t>
             </w:r>
             <w:r>
-              <w:t xml:space="preserve">new </w:t>
+              <w:t>ull</w:t>
             </w:r>
             <w:r>
-              <w:t>password</w:t>
-            </w:r>
-            <w:r>
-              <w:t>.</w:t>
+              <w:t xml:space="preserve"> name.</w:t>
             </w:r>
           </w:p>
         </w:tc>
@@ -494,6 +488,24 @@
       </w:r>
       <w:r>
         <w:t>the password is invalid, the system prompts the user for a valid password.</w:t>
+      </w:r>
+    </w:p>
+    <w:p>
+      <w:pPr>
+        <w:pStyle w:val="ListParagraph"/>
+        <w:numPr>
+          <w:ilvl w:val="0"/>
+          <w:numId w:val="1"/>
+        </w:numPr>
+      </w:pPr>
+      <w:r>
+        <w:t>If the name is invalid, the system prompts the user for a va</w:t>
+      </w:r>
+      <w:r>
+        <w:t>l</w:t>
+      </w:r>
+      <w:r>
+        <w:t>id name.</w:t>
       </w:r>
     </w:p>
     <w:p/>

--- a/Use case descriptions/Register.docx
+++ b/Use case descriptions/Register.docx
@@ -143,7 +143,21 @@
           <w:sz w:val="24"/>
           <w:szCs w:val="24"/>
         </w:rPr>
-        <w:t>A new user enters their username, email, password and the data is validated and stored, then the user is given a confirmation about their registration.</w:t>
+        <w:t>A new user enters their username, password and</w:t>
+      </w:r>
+      <w:r>
+        <w:rPr>
+          <w:sz w:val="24"/>
+          <w:szCs w:val="24"/>
+        </w:rPr>
+        <w:t xml:space="preserve"> fullname</w:t>
+      </w:r>
+      <w:r>
+        <w:rPr>
+          <w:sz w:val="24"/>
+          <w:szCs w:val="24"/>
+        </w:rPr>
+        <w:t xml:space="preserve"> the data is validated and stored, then the user is given a confirmation about their registration.</w:t>
       </w:r>
     </w:p>
     <w:p>
